--- a/src/main/resources/com/dtnsm/lms/xdocreport/CV.docx
+++ b/src/main/resources/com/dtnsm/lms/xdocreport/CV.docx
@@ -144,7 +144,7 @@
           <w:lang w:eastAsia="ko-KR"/>
         </w:rPr>
         <w:pict w14:anchorId="12397D2B">
-          <v:rect id="_x0000_i1025" style="width:451.3pt;height:1pt;mso-position-vertical:absolute" o:hralign="center" o:hrstd="t" o:hrnoshade="t" o:hr="t" fillcolor="#2783d6" stroked="f"/>
+          <v:rect id="_x0000_i1026" style="width:451.3pt;height:1pt;mso-position-vertical:absolute" o:hralign="center" o:hrstd="t" o:hrnoshade="t" o:hr="t" fillcolor="#2783d6" stroked="f"/>
         </w:pict>
       </w:r>
       <w:r>
@@ -731,31 +731,7 @@
                 <w:sz w:val="20"/>
                 <w:lang w:eastAsia="ko-KR"/>
               </w:rPr>
-              <w:t>«@</w:t>
-            </w:r>
-            <w:proofErr w:type="spellStart"/>
-            <w:r>
-              <w:rPr>
-                <w:rFonts w:ascii="Calibri" w:hAnsi="Calibri" w:cs="Calibri"/>
-                <w:i/>
-                <w:noProof/>
-                <w:color w:val="0000FF"/>
-                <w:sz w:val="20"/>
-                <w:lang w:eastAsia="ko-KR"/>
-              </w:rPr>
-              <w:t>after-row#end</w:t>
-            </w:r>
-            <w:proofErr w:type="spellEnd"/>
-            <w:r>
-              <w:rPr>
-                <w:rFonts w:ascii="Calibri" w:hAnsi="Calibri" w:cs="Calibri"/>
-                <w:i/>
-                <w:noProof/>
-                <w:color w:val="0000FF"/>
-                <w:sz w:val="20"/>
-                <w:lang w:eastAsia="ko-KR"/>
-              </w:rPr>
-              <w:t>»</w:t>
+              <w:t>«@after-row#end»</w:t>
             </w:r>
             <w:r>
               <w:rPr>
@@ -948,31 +924,7 @@
                 <w:sz w:val="20"/>
                 <w:lang w:eastAsia="ko-KR"/>
               </w:rPr>
-              <w:t>«${</w:t>
-            </w:r>
-            <w:proofErr w:type="spellStart"/>
-            <w:r>
-              <w:rPr>
-                <w:rFonts w:ascii="Calibri" w:hAnsi="Calibri" w:cs="Calibri"/>
-                <w:i/>
-                <w:noProof/>
-                <w:color w:val="0000FF"/>
-                <w:sz w:val="20"/>
-                <w:lang w:eastAsia="ko-KR"/>
-              </w:rPr>
-              <w:t>e.NameOfSupervisor</w:t>
-            </w:r>
-            <w:proofErr w:type="spellEnd"/>
-            <w:r>
-              <w:rPr>
-                <w:rFonts w:ascii="Calibri" w:hAnsi="Calibri" w:cs="Calibri"/>
-                <w:i/>
-                <w:noProof/>
-                <w:color w:val="0000FF"/>
-                <w:sz w:val="20"/>
-                <w:lang w:eastAsia="ko-KR"/>
-              </w:rPr>
-              <w:t>}»</w:t>
+              <w:t>«${e.NameOfSupervisor}»</w:t>
             </w:r>
             <w:r>
               <w:rPr>
@@ -1013,7 +965,7 @@
           <w:lang w:eastAsia="ko-KR"/>
         </w:rPr>
         <w:pict w14:anchorId="4283870E">
-          <v:rect id="_x0000_i1026" style="width:451.3pt;height:1pt;mso-position-vertical:absolute" o:hralign="center" o:hrstd="t" o:hrnoshade="t" o:hr="t" fillcolor="#2783d6" stroked="f"/>
+          <v:rect id="_x0000_i1027" style="width:451.3pt;height:1pt;mso-position-vertical:absolute" o:hralign="center" o:hrstd="t" o:hrnoshade="t" o:hr="t" fillcolor="#2783d6" stroked="f"/>
         </w:pict>
       </w:r>
       <w:r>
@@ -1105,29 +1057,7 @@
                 <w:sz w:val="20"/>
                 <w:lang w:eastAsia="ko-KR"/>
               </w:rPr>
-              <w:t>«@</w:t>
-            </w:r>
-            <w:proofErr w:type="spellStart"/>
-            <w:r>
-              <w:rPr>
-                <w:rFonts w:ascii="Calibri" w:hAnsi="Calibri" w:cs="Calibri"/>
-                <w:b/>
-                <w:noProof/>
-                <w:sz w:val="20"/>
-                <w:lang w:eastAsia="ko-KR"/>
-              </w:rPr>
-              <w:t>before-row#foreach</w:t>
-            </w:r>
-            <w:proofErr w:type="spellEnd"/>
-            <w:r>
-              <w:rPr>
-                <w:rFonts w:ascii="Calibri" w:hAnsi="Calibri" w:cs="Calibri"/>
-                <w:b/>
-                <w:noProof/>
-                <w:sz w:val="20"/>
-                <w:lang w:eastAsia="ko-KR"/>
-              </w:rPr>
-              <w:t>($h in $cv.CareerHist»</w:t>
+              <w:t>«@before-row#foreach($h in $cv.CareerHist»</w:t>
             </w:r>
             <w:r>
               <w:rPr>
@@ -1492,18 +1422,7 @@
                 <w:sz w:val="20"/>
                 <w:lang w:eastAsia="ko-KR"/>
               </w:rPr>
-              <w:t>Team/Departm</w:t>
-            </w:r>
-            <w:bookmarkStart w:id="0" w:name="_GoBack"/>
-            <w:bookmarkEnd w:id="0"/>
-            <w:r>
-              <w:rPr>
-                <w:rFonts w:ascii="Calibri" w:hAnsi="Calibri" w:cs="Calibri"/>
-                <w:b/>
-                <w:sz w:val="20"/>
-                <w:lang w:eastAsia="ko-KR"/>
-              </w:rPr>
-              <w:t>ent</w:t>
+              <w:t>Team/Department</w:t>
             </w:r>
             <w:r>
               <w:rPr>
@@ -1540,29 +1459,7 @@
                 <w:sz w:val="20"/>
                 <w:lang w:eastAsia="ko-KR"/>
               </w:rPr>
-              <w:t>«@</w:t>
-            </w:r>
-            <w:proofErr w:type="spellStart"/>
-            <w:r>
-              <w:rPr>
-                <w:rFonts w:ascii="Calibri" w:hAnsi="Calibri" w:cs="Calibri"/>
-                <w:b/>
-                <w:noProof/>
-                <w:sz w:val="20"/>
-                <w:lang w:eastAsia="ko-KR"/>
-              </w:rPr>
-              <w:t>after-row#end</w:t>
-            </w:r>
-            <w:proofErr w:type="spellEnd"/>
-            <w:r>
-              <w:rPr>
-                <w:rFonts w:ascii="Calibri" w:hAnsi="Calibri" w:cs="Calibri"/>
-                <w:b/>
-                <w:noProof/>
-                <w:sz w:val="20"/>
-                <w:lang w:eastAsia="ko-KR"/>
-              </w:rPr>
-              <w:t>»</w:t>
+              <w:t>«@after-row#end»</w:t>
             </w:r>
             <w:r>
               <w:rPr>
@@ -1662,7 +1559,7 @@
           <w:lang w:eastAsia="ko-KR"/>
         </w:rPr>
         <w:pict w14:anchorId="4AE0F2E9">
-          <v:rect id="_x0000_i1027" style="width:451.3pt;height:1pt;mso-position-vertical:absolute" o:hralign="center" o:hrstd="t" o:hrnoshade="t" o:hr="t" fillcolor="#2783d6" stroked="f"/>
+          <v:rect id="_x0000_i1028" style="width:451.3pt;height:1pt;mso-position-vertical:absolute" o:hralign="center" o:hrstd="t" o:hrnoshade="t" o:hr="t" fillcolor="#2783d6" stroked="f"/>
         </w:pict>
       </w:r>
       <w:r>
@@ -1784,29 +1681,7 @@
                 <w:color w:val="0000FF"/>
                 <w:sz w:val="20"/>
               </w:rPr>
-              <w:t>«#</w:t>
-            </w:r>
-            <w:proofErr w:type="spellStart"/>
-            <w:r>
-              <w:rPr>
-                <w:rFonts w:ascii="Calibri" w:hAnsi="Calibri" w:cs="Calibri"/>
-                <w:b/>
-                <w:noProof/>
-                <w:color w:val="0000FF"/>
-                <w:sz w:val="20"/>
-              </w:rPr>
-              <w:t>foreach</w:t>
-            </w:r>
-            <w:proofErr w:type="spellEnd"/>
-            <w:r>
-              <w:rPr>
-                <w:rFonts w:ascii="Calibri" w:hAnsi="Calibri" w:cs="Calibri"/>
-                <w:b/>
-                <w:noProof/>
-                <w:color w:val="0000FF"/>
-                <w:sz w:val="20"/>
-              </w:rPr>
-              <w:t>($li in $cv.Licenses)»</w:t>
+              <w:t>«#foreach($li in $cv.Licenses)»</w:t>
             </w:r>
             <w:r>
               <w:rPr>
@@ -2246,7 +2121,7 @@
           <w:lang w:eastAsia="ko-KR"/>
         </w:rPr>
         <w:pict w14:anchorId="32D3B1C8">
-          <v:rect id="_x0000_i1028" style="width:451.3pt;height:1pt;mso-position-vertical:absolute" o:hralign="center" o:hrstd="t" o:hrnoshade="t" o:hr="t" fillcolor="#2783d6" stroked="f"/>
+          <v:rect id="_x0000_i1029" style="width:451.3pt;height:1pt;mso-position-vertical:absolute" o:hralign="center" o:hrstd="t" o:hrnoshade="t" o:hr="t" fillcolor="#2783d6" stroked="f"/>
         </w:pict>
       </w:r>
       <w:r>
@@ -2399,7 +2274,7 @@
         </w:rPr>
         <w:lastRenderedPageBreak/>
         <w:pict w14:anchorId="7E581706">
-          <v:rect id="_x0000_i1029" style="width:451.3pt;height:1pt;mso-position-vertical:absolute" o:hralign="center" o:hrstd="t" o:hrnoshade="t" o:hr="t" fillcolor="#2783d6" stroked="f"/>
+          <v:rect id="_x0000_i1030" style="width:451.3pt;height:1pt;mso-position-vertical:absolute" o:hralign="center" o:hrstd="t" o:hrnoshade="t" o:hr="t" fillcolor="#2783d6" stroked="f"/>
         </w:pict>
       </w:r>
       <w:r>
@@ -2859,29 +2734,7 @@
                       <w:sz w:val="20"/>
                       <w:lang w:eastAsia="ko-KR"/>
                     </w:rPr>
-                    <w:t>«${</w:t>
-                  </w:r>
-                  <w:proofErr w:type="spellStart"/>
-                  <w:r>
-                    <w:rPr>
-                      <w:rFonts w:ascii="Calibri" w:hAnsi="Calibri" w:cs="Calibri"/>
-                      <w:noProof/>
-                      <w:color w:val="0000FF"/>
-                      <w:sz w:val="20"/>
-                      <w:lang w:eastAsia="ko-KR"/>
-                    </w:rPr>
-                    <w:t>lng.Level</w:t>
-                  </w:r>
-                  <w:proofErr w:type="spellEnd"/>
-                  <w:r>
-                    <w:rPr>
-                      <w:rFonts w:ascii="Calibri" w:hAnsi="Calibri" w:cs="Calibri"/>
-                      <w:noProof/>
-                      <w:color w:val="0000FF"/>
-                      <w:sz w:val="20"/>
-                      <w:lang w:eastAsia="ko-KR"/>
-                    </w:rPr>
-                    <w:t>}»</w:t>
+                    <w:t>«${lng.Level}»</w:t>
                   </w:r>
                   <w:r>
                     <w:rPr>
@@ -2958,7 +2811,7 @@
             <w:pPr>
               <w:ind w:right="200"/>
               <w:rPr>
-                <w:rFonts w:ascii="Calibri" w:hAnsi="Calibri" w:cs="Calibri" w:hint="eastAsia"/>
+                <w:rFonts w:ascii="Calibri" w:hAnsi="Calibri" w:cs="Calibri"/>
                 <w:color w:val="0000FF"/>
                 <w:sz w:val="20"/>
                 <w:lang w:eastAsia="ko-KR"/>
@@ -3188,7 +3041,7 @@
                     <w:ind w:right="200"/>
                     <w:jc w:val="both"/>
                     <w:rPr>
-                      <w:rFonts w:ascii="Calibri" w:hAnsi="Calibri" w:cs="Calibri" w:hint="eastAsia"/>
+                      <w:rFonts w:ascii="Calibri" w:hAnsi="Calibri" w:cs="Calibri"/>
                       <w:color w:val="0000FF"/>
                       <w:sz w:val="20"/>
                       <w:lang w:eastAsia="ko-KR"/>
@@ -3413,29 +3266,7 @@
                       <w:sz w:val="20"/>
                       <w:lang w:eastAsia="ko-KR"/>
                     </w:rPr>
-                    <w:t>«${</w:t>
-                  </w:r>
-                  <w:proofErr w:type="spellStart"/>
-                  <w:r>
-                    <w:rPr>
-                      <w:rFonts w:ascii="Calibri" w:hAnsi="Calibri" w:cs="Calibri"/>
-                      <w:noProof/>
-                      <w:color w:val="0000FF"/>
-                      <w:sz w:val="20"/>
-                      <w:lang w:eastAsia="ko-KR"/>
-                    </w:rPr>
-                    <w:t>com.Level</w:t>
-                  </w:r>
-                  <w:proofErr w:type="spellEnd"/>
-                  <w:r>
-                    <w:rPr>
-                      <w:rFonts w:ascii="Calibri" w:hAnsi="Calibri" w:cs="Calibri"/>
-                      <w:noProof/>
-                      <w:color w:val="0000FF"/>
-                      <w:sz w:val="20"/>
-                      <w:lang w:eastAsia="ko-KR"/>
-                    </w:rPr>
-                    <w:t>}»</w:t>
+                    <w:t>«${com.Level}»</w:t>
                   </w:r>
                   <w:r>
                     <w:rPr>
@@ -3451,7 +3282,7 @@
                   <w:pPr>
                     <w:ind w:right="200"/>
                     <w:rPr>
-                      <w:rFonts w:ascii="Calibri" w:hAnsi="Calibri" w:cs="Calibri" w:hint="eastAsia"/>
+                      <w:rFonts w:ascii="Calibri" w:hAnsi="Calibri" w:cs="Calibri"/>
                       <w:color w:val="0000FF"/>
                       <w:sz w:val="20"/>
                       <w:lang w:eastAsia="ko-KR"/>
@@ -3511,7 +3342,7 @@
             <w:pPr>
               <w:ind w:right="200"/>
               <w:rPr>
-                <w:rFonts w:ascii="Calibri" w:hAnsi="Calibri" w:cs="Calibri" w:hint="eastAsia"/>
+                <w:rFonts w:ascii="Calibri" w:hAnsi="Calibri" w:cs="Calibri"/>
                 <w:color w:val="0000FF"/>
                 <w:sz w:val="20"/>
                 <w:lang w:eastAsia="ko-KR"/>
@@ -3544,7 +3375,7 @@
           <w:lang w:eastAsia="ko-KR"/>
         </w:rPr>
         <w:pict w14:anchorId="14784B6D">
-          <v:rect id="_x0000_i1030" style="width:451.3pt;height:1pt;mso-position-vertical:absolute" o:hralign="center" o:hrstd="t" o:hrnoshade="t" o:hr="t" fillcolor="#2783d6" stroked="f"/>
+          <v:rect id="_x0000_i1031" style="width:451.3pt;height:1pt;mso-position-vertical:absolute" o:hralign="center" o:hrstd="t" o:hrnoshade="t" o:hr="t" fillcolor="#2783d6" stroked="f"/>
         </w:pict>
       </w:r>
       <w:r>
@@ -4183,7 +4014,7 @@
                 <w:sz w:val="20"/>
               </w:rPr>
             </w:pPr>
-            <w:bookmarkStart w:id="1" w:name="sign"/>
+            <w:bookmarkStart w:id="0" w:name="sign"/>
             <w:r>
               <w:rPr>
                 <w:rFonts w:ascii="Calibri" w:hAnsi="Calibri" w:cs="Calibri"/>
@@ -4192,12 +4023,10 @@
                 <w:lang w:eastAsia="ko-KR"/>
               </w:rPr>
               <w:drawing>
-                <wp:inline distT="0" distB="0" distL="0" distR="0" wp14:anchorId="796F2119" wp14:editId="7971CCCB">
+                <wp:inline distT="0" distB="0" distL="0" distR="0" wp14:anchorId="796F2119" wp14:editId="678FE458">
                   <wp:extent cx="266700" cy="285750"/>
                   <wp:effectExtent l="0" t="0" r="0" b="0"/>
-                  <wp:docPr id="2" name="그림 2">
-                    <a:hlinkClick xmlns:a="http://schemas.openxmlformats.org/drawingml/2006/main" r:id="rId9"/>
-                  </wp:docPr>
+                  <wp:docPr id="2" name="그림 2"/>
                   <wp:cNvGraphicFramePr>
                     <a:graphicFrameLocks xmlns:a="http://schemas.openxmlformats.org/drawingml/2006/main" noChangeAspect="1"/>
                   </wp:cNvGraphicFramePr>
@@ -4209,7 +4038,7 @@
                           <pic:cNvPicPr/>
                         </pic:nvPicPr>
                         <pic:blipFill>
-                          <a:blip r:embed="rId10">
+                          <a:blip r:embed="rId9">
                             <a:extLst>
                               <a:ext uri="{28A0092B-C50C-407E-A947-70E740481C1C}">
                                 <a14:useLocalDpi xmlns:a14="http://schemas.microsoft.com/office/drawing/2010/main" val="0"/>
@@ -4235,7 +4064,7 @@
                 </wp:inline>
               </w:drawing>
             </w:r>
-            <w:bookmarkEnd w:id="1"/>
+            <w:bookmarkEnd w:id="0"/>
           </w:p>
         </w:tc>
       </w:tr>
@@ -4422,10 +4251,12 @@
           <w:lang w:eastAsia="ko-KR"/>
         </w:rPr>
       </w:pPr>
+      <w:bookmarkStart w:id="1" w:name="_GoBack"/>
+      <w:bookmarkEnd w:id="1"/>
     </w:p>
     <w:sectPr>
-      <w:headerReference w:type="default" r:id="rId11"/>
-      <w:footerReference w:type="default" r:id="rId12"/>
+      <w:headerReference w:type="default" r:id="rId10"/>
+      <w:footerReference w:type="default" r:id="rId11"/>
       <w:pgSz w:w="11906" w:h="16838"/>
       <w:pgMar w:top="1701" w:right="1440" w:bottom="1440" w:left="1440" w:header="850" w:footer="283" w:gutter="0"/>
       <w:pgNumType w:start="1"/>
@@ -4572,7 +4403,7 @@
         <w:szCs w:val="18"/>
         <w:lang w:val="en-GB"/>
       </w:rPr>
-      <w:t>2</w:t>
+      <w:t>1</w:t>
     </w:r>
     <w:r>
       <w:rPr>
@@ -4936,7 +4767,7 @@
         <v:path o:extrusionok="f" gradientshapeok="t" o:connecttype="rect"/>
         <o:lock v:ext="edit" aspectratio="t"/>
       </v:shapetype>
-      <v:shape id="_x0000_i1044" type="#_x0000_t75" style="width:16.8pt;height:22.8pt;visibility:visible;mso-wrap-style:square" o:bullet="t">
+      <v:shape id="_x0000_i1027" type="#_x0000_t75" style="width:16.8pt;height:22.8pt;visibility:visible;mso-wrap-style:square" o:bullet="t">
         <v:imagedata r:id="rId1" o:title=""/>
       </v:shape>
     </w:pict>
@@ -8721,7 +8552,7 @@
 </file>
 
 <file path=customXml/itemProps1.xml><?xml version="1.0" encoding="utf-8"?>
-<ds:datastoreItem xmlns:ds="http://schemas.openxmlformats.org/officeDocument/2006/customXml" ds:itemID="{93F80EE1-C3CA-41D6-A0D0-E61A351958B2}">
+<ds:datastoreItem xmlns:ds="http://schemas.openxmlformats.org/officeDocument/2006/customXml" ds:itemID="{9B2261E4-62BC-4FAE-942F-D3E070DE5D77}">
   <ds:schemaRefs>
     <ds:schemaRef ds:uri="http://schemas.openxmlformats.org/officeDocument/2006/bibliography"/>
   </ds:schemaRefs>

--- a/src/main/resources/com/dtnsm/lms/xdocreport/CV.docx
+++ b/src/main/resources/com/dtnsm/lms/xdocreport/CV.docx
@@ -1,6 +1,6 @@
 
 <file path=word/document.xml><?xml version="1.0" encoding="utf-8"?>
-<w:document xmlns:wpc="http://schemas.microsoft.com/office/word/2010/wordprocessingCanvas" xmlns:cx="http://schemas.microsoft.com/office/drawing/2014/chartex" xmlns:mc="http://schemas.openxmlformats.org/markup-compatibility/2006" xmlns:o="urn:schemas-microsoft-com:office:office" xmlns:r="http://schemas.openxmlformats.org/officeDocument/2006/relationships" xmlns:m="http://schemas.openxmlformats.org/officeDocument/2006/math" xmlns:v="urn:schemas-microsoft-com:vml" xmlns:wp14="http://schemas.microsoft.com/office/word/2010/wordprocessingDrawing" xmlns:wp="http://schemas.openxmlformats.org/drawingml/2006/wordprocessingDrawing" xmlns:w10="urn:schemas-microsoft-com:office:word" xmlns:w="http://schemas.openxmlformats.org/wordprocessingml/2006/main" xmlns:w14="http://schemas.microsoft.com/office/word/2010/wordml" xmlns:w15="http://schemas.microsoft.com/office/word/2012/wordml" xmlns:w16se="http://schemas.microsoft.com/office/word/2015/wordml/symex" xmlns:wpg="http://schemas.microsoft.com/office/word/2010/wordprocessingGroup" xmlns:wpi="http://schemas.microsoft.com/office/word/2010/wordprocessingInk" xmlns:wne="http://schemas.microsoft.com/office/word/2006/wordml" xmlns:wps="http://schemas.microsoft.com/office/word/2010/wordprocessingShape" mc:Ignorable="w14 w15 w16se wp14">
+<w:document xmlns:wpc="http://schemas.microsoft.com/office/word/2010/wordprocessingCanvas" xmlns:cx="http://schemas.microsoft.com/office/drawing/2014/chartex" xmlns:cx1="http://schemas.microsoft.com/office/drawing/2015/9/8/chartex" xmlns:cx2="http://schemas.microsoft.com/office/drawing/2015/10/21/chartex" xmlns:cx3="http://schemas.microsoft.com/office/drawing/2016/5/9/chartex" xmlns:cx4="http://schemas.microsoft.com/office/drawing/2016/5/10/chartex" xmlns:cx5="http://schemas.microsoft.com/office/drawing/2016/5/11/chartex" xmlns:cx6="http://schemas.microsoft.com/office/drawing/2016/5/12/chartex" xmlns:cx7="http://schemas.microsoft.com/office/drawing/2016/5/13/chartex" xmlns:cx8="http://schemas.microsoft.com/office/drawing/2016/5/14/chartex" xmlns:mc="http://schemas.openxmlformats.org/markup-compatibility/2006" xmlns:aink="http://schemas.microsoft.com/office/drawing/2016/ink" xmlns:am3d="http://schemas.microsoft.com/office/drawing/2017/model3d" xmlns:o="urn:schemas-microsoft-com:office:office" xmlns:r="http://schemas.openxmlformats.org/officeDocument/2006/relationships" xmlns:m="http://schemas.openxmlformats.org/officeDocument/2006/math" xmlns:v="urn:schemas-microsoft-com:vml" xmlns:wp14="http://schemas.microsoft.com/office/word/2010/wordprocessingDrawing" xmlns:wp="http://schemas.openxmlformats.org/drawingml/2006/wordprocessingDrawing" xmlns:w10="urn:schemas-microsoft-com:office:word" xmlns:w="http://schemas.openxmlformats.org/wordprocessingml/2006/main" xmlns:w14="http://schemas.microsoft.com/office/word/2010/wordml" xmlns:w15="http://schemas.microsoft.com/office/word/2012/wordml" xmlns:w16cex="http://schemas.microsoft.com/office/word/2018/wordml/cex" xmlns:w16cid="http://schemas.microsoft.com/office/word/2016/wordml/cid" xmlns:w16="http://schemas.microsoft.com/office/word/2018/wordml" xmlns:w16sdtdh="http://schemas.microsoft.com/office/word/2020/wordml/sdtdatahash" xmlns:w16se="http://schemas.microsoft.com/office/word/2015/wordml/symex" xmlns:wpg="http://schemas.microsoft.com/office/word/2010/wordprocessingGroup" xmlns:wpi="http://schemas.microsoft.com/office/word/2010/wordprocessingInk" xmlns:wne="http://schemas.microsoft.com/office/word/2006/wordml" xmlns:wps="http://schemas.microsoft.com/office/word/2010/wordprocessingShape" mc:Ignorable="w14 w15 w16se w16cid w16 w16cex w16sdtdh wp14">
   <w:body>
     <w:p>
       <w:pPr>
@@ -4251,12 +4251,14 @@
           <w:lang w:eastAsia="ko-KR"/>
         </w:rPr>
       </w:pPr>
-      <w:bookmarkStart w:id="1" w:name="_GoBack"/>
-      <w:bookmarkEnd w:id="1"/>
     </w:p>
     <w:sectPr>
-      <w:headerReference w:type="default" r:id="rId10"/>
-      <w:footerReference w:type="default" r:id="rId11"/>
+      <w:headerReference w:type="even" r:id="rId10"/>
+      <w:headerReference w:type="default" r:id="rId11"/>
+      <w:footerReference w:type="even" r:id="rId12"/>
+      <w:footerReference w:type="default" r:id="rId13"/>
+      <w:headerReference w:type="first" r:id="rId14"/>
+      <w:footerReference w:type="first" r:id="rId15"/>
       <w:pgSz w:w="11906" w:h="16838"/>
       <w:pgMar w:top="1701" w:right="1440" w:bottom="1440" w:left="1440" w:header="850" w:footer="283" w:gutter="0"/>
       <w:pgNumType w:start="1"/>
@@ -4268,7 +4270,7 @@
 </file>
 
 <file path=word/endnotes.xml><?xml version="1.0" encoding="utf-8"?>
-<w:endnotes xmlns:wpc="http://schemas.microsoft.com/office/word/2010/wordprocessingCanvas" xmlns:cx="http://schemas.microsoft.com/office/drawing/2014/chartex" xmlns:mc="http://schemas.openxmlformats.org/markup-compatibility/2006" xmlns:o="urn:schemas-microsoft-com:office:office" xmlns:r="http://schemas.openxmlformats.org/officeDocument/2006/relationships" xmlns:m="http://schemas.openxmlformats.org/officeDocument/2006/math" xmlns:v="urn:schemas-microsoft-com:vml" xmlns:wp14="http://schemas.microsoft.com/office/word/2010/wordprocessingDrawing" xmlns:wp="http://schemas.openxmlformats.org/drawingml/2006/wordprocessingDrawing" xmlns:w10="urn:schemas-microsoft-com:office:word" xmlns:w="http://schemas.openxmlformats.org/wordprocessingml/2006/main" xmlns:w14="http://schemas.microsoft.com/office/word/2010/wordml" xmlns:w15="http://schemas.microsoft.com/office/word/2012/wordml" xmlns:w16se="http://schemas.microsoft.com/office/word/2015/wordml/symex" xmlns:wpg="http://schemas.microsoft.com/office/word/2010/wordprocessingGroup" xmlns:wpi="http://schemas.microsoft.com/office/word/2010/wordprocessingInk" xmlns:wne="http://schemas.microsoft.com/office/word/2006/wordml" xmlns:wps="http://schemas.microsoft.com/office/word/2010/wordprocessingShape" mc:Ignorable="w14 w15 w16se wp14">
+<w:endnotes xmlns:wpc="http://schemas.microsoft.com/office/word/2010/wordprocessingCanvas" xmlns:cx="http://schemas.microsoft.com/office/drawing/2014/chartex" xmlns:cx1="http://schemas.microsoft.com/office/drawing/2015/9/8/chartex" xmlns:cx2="http://schemas.microsoft.com/office/drawing/2015/10/21/chartex" xmlns:cx3="http://schemas.microsoft.com/office/drawing/2016/5/9/chartex" xmlns:cx4="http://schemas.microsoft.com/office/drawing/2016/5/10/chartex" xmlns:cx5="http://schemas.microsoft.com/office/drawing/2016/5/11/chartex" xmlns:cx6="http://schemas.microsoft.com/office/drawing/2016/5/12/chartex" xmlns:cx7="http://schemas.microsoft.com/office/drawing/2016/5/13/chartex" xmlns:cx8="http://schemas.microsoft.com/office/drawing/2016/5/14/chartex" xmlns:mc="http://schemas.openxmlformats.org/markup-compatibility/2006" xmlns:aink="http://schemas.microsoft.com/office/drawing/2016/ink" xmlns:am3d="http://schemas.microsoft.com/office/drawing/2017/model3d" xmlns:o="urn:schemas-microsoft-com:office:office" xmlns:r="http://schemas.openxmlformats.org/officeDocument/2006/relationships" xmlns:m="http://schemas.openxmlformats.org/officeDocument/2006/math" xmlns:v="urn:schemas-microsoft-com:vml" xmlns:wp14="http://schemas.microsoft.com/office/word/2010/wordprocessingDrawing" xmlns:wp="http://schemas.openxmlformats.org/drawingml/2006/wordprocessingDrawing" xmlns:w10="urn:schemas-microsoft-com:office:word" xmlns:w="http://schemas.openxmlformats.org/wordprocessingml/2006/main" xmlns:w14="http://schemas.microsoft.com/office/word/2010/wordml" xmlns:w15="http://schemas.microsoft.com/office/word/2012/wordml" xmlns:w16cex="http://schemas.microsoft.com/office/word/2018/wordml/cex" xmlns:w16cid="http://schemas.microsoft.com/office/word/2016/wordml/cid" xmlns:w16="http://schemas.microsoft.com/office/word/2018/wordml" xmlns:w16sdtdh="http://schemas.microsoft.com/office/word/2020/wordml/sdtdatahash" xmlns:w16se="http://schemas.microsoft.com/office/word/2015/wordml/symex" xmlns:wpg="http://schemas.microsoft.com/office/word/2010/wordprocessingGroup" xmlns:wpi="http://schemas.microsoft.com/office/word/2010/wordprocessingInk" xmlns:wne="http://schemas.microsoft.com/office/word/2006/wordml" xmlns:wps="http://schemas.microsoft.com/office/word/2010/wordprocessingShape" mc:Ignorable="w14 w15 w16se w16cid w16 w16cex w16sdtdh wp14">
   <w:endnote w:type="separator" w:id="-1">
     <w:p>
       <w:pPr>
@@ -4293,7 +4295,17 @@
 </file>
 
 <file path=word/footer1.xml><?xml version="1.0" encoding="utf-8"?>
-<w:ftr xmlns:wpc="http://schemas.microsoft.com/office/word/2010/wordprocessingCanvas" xmlns:cx="http://schemas.microsoft.com/office/drawing/2014/chartex" xmlns:mc="http://schemas.openxmlformats.org/markup-compatibility/2006" xmlns:o="urn:schemas-microsoft-com:office:office" xmlns:r="http://schemas.openxmlformats.org/officeDocument/2006/relationships" xmlns:m="http://schemas.openxmlformats.org/officeDocument/2006/math" xmlns:v="urn:schemas-microsoft-com:vml" xmlns:wp14="http://schemas.microsoft.com/office/word/2010/wordprocessingDrawing" xmlns:wp="http://schemas.openxmlformats.org/drawingml/2006/wordprocessingDrawing" xmlns:w10="urn:schemas-microsoft-com:office:word" xmlns:w="http://schemas.openxmlformats.org/wordprocessingml/2006/main" xmlns:w14="http://schemas.microsoft.com/office/word/2010/wordml" xmlns:w15="http://schemas.microsoft.com/office/word/2012/wordml" xmlns:w16se="http://schemas.microsoft.com/office/word/2015/wordml/symex" xmlns:wpg="http://schemas.microsoft.com/office/word/2010/wordprocessingGroup" xmlns:wpi="http://schemas.microsoft.com/office/word/2010/wordprocessingInk" xmlns:wne="http://schemas.microsoft.com/office/word/2006/wordml" xmlns:wps="http://schemas.microsoft.com/office/word/2010/wordprocessingShape" mc:Ignorable="w14 w15 w16se wp14">
+<w:ftr xmlns:wpc="http://schemas.microsoft.com/office/word/2010/wordprocessingCanvas" xmlns:cx="http://schemas.microsoft.com/office/drawing/2014/chartex" xmlns:cx1="http://schemas.microsoft.com/office/drawing/2015/9/8/chartex" xmlns:cx2="http://schemas.microsoft.com/office/drawing/2015/10/21/chartex" xmlns:cx3="http://schemas.microsoft.com/office/drawing/2016/5/9/chartex" xmlns:cx4="http://schemas.microsoft.com/office/drawing/2016/5/10/chartex" xmlns:cx5="http://schemas.microsoft.com/office/drawing/2016/5/11/chartex" xmlns:cx6="http://schemas.microsoft.com/office/drawing/2016/5/12/chartex" xmlns:cx7="http://schemas.microsoft.com/office/drawing/2016/5/13/chartex" xmlns:cx8="http://schemas.microsoft.com/office/drawing/2016/5/14/chartex" xmlns:mc="http://schemas.openxmlformats.org/markup-compatibility/2006" xmlns:aink="http://schemas.microsoft.com/office/drawing/2016/ink" xmlns:am3d="http://schemas.microsoft.com/office/drawing/2017/model3d" xmlns:o="urn:schemas-microsoft-com:office:office" xmlns:r="http://schemas.openxmlformats.org/officeDocument/2006/relationships" xmlns:m="http://schemas.openxmlformats.org/officeDocument/2006/math" xmlns:v="urn:schemas-microsoft-com:vml" xmlns:wp14="http://schemas.microsoft.com/office/word/2010/wordprocessingDrawing" xmlns:wp="http://schemas.openxmlformats.org/drawingml/2006/wordprocessingDrawing" xmlns:w10="urn:schemas-microsoft-com:office:word" xmlns:w="http://schemas.openxmlformats.org/wordprocessingml/2006/main" xmlns:w14="http://schemas.microsoft.com/office/word/2010/wordml" xmlns:w15="http://schemas.microsoft.com/office/word/2012/wordml" xmlns:w16cex="http://schemas.microsoft.com/office/word/2018/wordml/cex" xmlns:w16cid="http://schemas.microsoft.com/office/word/2016/wordml/cid" xmlns:w16="http://schemas.microsoft.com/office/word/2018/wordml" xmlns:w16sdtdh="http://schemas.microsoft.com/office/word/2020/wordml/sdtdatahash" xmlns:w16se="http://schemas.microsoft.com/office/word/2015/wordml/symex" xmlns:wpg="http://schemas.microsoft.com/office/word/2010/wordprocessingGroup" xmlns:wpi="http://schemas.microsoft.com/office/word/2010/wordprocessingInk" xmlns:wne="http://schemas.microsoft.com/office/word/2006/wordml" xmlns:wps="http://schemas.microsoft.com/office/word/2010/wordprocessingShape" mc:Ignorable="w14 w15 w16se w16cid w16 w16cex w16sdtdh wp14">
+  <w:p>
+    <w:pPr>
+      <w:pStyle w:val="a5"/>
+    </w:pPr>
+  </w:p>
+</w:ftr>
+</file>
+
+<file path=word/footer2.xml><?xml version="1.0" encoding="utf-8"?>
+<w:ftr xmlns:wpc="http://schemas.microsoft.com/office/word/2010/wordprocessingCanvas" xmlns:cx="http://schemas.microsoft.com/office/drawing/2014/chartex" xmlns:cx1="http://schemas.microsoft.com/office/drawing/2015/9/8/chartex" xmlns:cx2="http://schemas.microsoft.com/office/drawing/2015/10/21/chartex" xmlns:cx3="http://schemas.microsoft.com/office/drawing/2016/5/9/chartex" xmlns:cx4="http://schemas.microsoft.com/office/drawing/2016/5/10/chartex" xmlns:cx5="http://schemas.microsoft.com/office/drawing/2016/5/11/chartex" xmlns:cx6="http://schemas.microsoft.com/office/drawing/2016/5/12/chartex" xmlns:cx7="http://schemas.microsoft.com/office/drawing/2016/5/13/chartex" xmlns:cx8="http://schemas.microsoft.com/office/drawing/2016/5/14/chartex" xmlns:mc="http://schemas.openxmlformats.org/markup-compatibility/2006" xmlns:aink="http://schemas.microsoft.com/office/drawing/2016/ink" xmlns:am3d="http://schemas.microsoft.com/office/drawing/2017/model3d" xmlns:o="urn:schemas-microsoft-com:office:office" xmlns:r="http://schemas.openxmlformats.org/officeDocument/2006/relationships" xmlns:m="http://schemas.openxmlformats.org/officeDocument/2006/math" xmlns:v="urn:schemas-microsoft-com:vml" xmlns:wp14="http://schemas.microsoft.com/office/word/2010/wordprocessingDrawing" xmlns:wp="http://schemas.openxmlformats.org/drawingml/2006/wordprocessingDrawing" xmlns:w10="urn:schemas-microsoft-com:office:word" xmlns:w="http://schemas.openxmlformats.org/wordprocessingml/2006/main" xmlns:w14="http://schemas.microsoft.com/office/word/2010/wordml" xmlns:w15="http://schemas.microsoft.com/office/word/2012/wordml" xmlns:w16cex="http://schemas.microsoft.com/office/word/2018/wordml/cex" xmlns:w16cid="http://schemas.microsoft.com/office/word/2016/wordml/cid" xmlns:w16="http://schemas.microsoft.com/office/word/2018/wordml" xmlns:w16sdtdh="http://schemas.microsoft.com/office/word/2020/wordml/sdtdatahash" xmlns:w16se="http://schemas.microsoft.com/office/word/2015/wordml/symex" xmlns:wpg="http://schemas.microsoft.com/office/word/2010/wordprocessingGroup" xmlns:wpi="http://schemas.microsoft.com/office/word/2010/wordprocessingInk" xmlns:wne="http://schemas.microsoft.com/office/word/2006/wordml" xmlns:wps="http://schemas.microsoft.com/office/word/2010/wordprocessingShape" mc:Ignorable="w14 w15 w16se w16cid w16 w16cex w16sdtdh wp14">
   <w:p>
     <w:pPr>
       <w:pStyle w:val="a5"/>
@@ -4588,8 +4600,18 @@
 </w:ftr>
 </file>
 
+<file path=word/footer3.xml><?xml version="1.0" encoding="utf-8"?>
+<w:ftr xmlns:wpc="http://schemas.microsoft.com/office/word/2010/wordprocessingCanvas" xmlns:cx="http://schemas.microsoft.com/office/drawing/2014/chartex" xmlns:cx1="http://schemas.microsoft.com/office/drawing/2015/9/8/chartex" xmlns:cx2="http://schemas.microsoft.com/office/drawing/2015/10/21/chartex" xmlns:cx3="http://schemas.microsoft.com/office/drawing/2016/5/9/chartex" xmlns:cx4="http://schemas.microsoft.com/office/drawing/2016/5/10/chartex" xmlns:cx5="http://schemas.microsoft.com/office/drawing/2016/5/11/chartex" xmlns:cx6="http://schemas.microsoft.com/office/drawing/2016/5/12/chartex" xmlns:cx7="http://schemas.microsoft.com/office/drawing/2016/5/13/chartex" xmlns:cx8="http://schemas.microsoft.com/office/drawing/2016/5/14/chartex" xmlns:mc="http://schemas.openxmlformats.org/markup-compatibility/2006" xmlns:aink="http://schemas.microsoft.com/office/drawing/2016/ink" xmlns:am3d="http://schemas.microsoft.com/office/drawing/2017/model3d" xmlns:o="urn:schemas-microsoft-com:office:office" xmlns:r="http://schemas.openxmlformats.org/officeDocument/2006/relationships" xmlns:m="http://schemas.openxmlformats.org/officeDocument/2006/math" xmlns:v="urn:schemas-microsoft-com:vml" xmlns:wp14="http://schemas.microsoft.com/office/word/2010/wordprocessingDrawing" xmlns:wp="http://schemas.openxmlformats.org/drawingml/2006/wordprocessingDrawing" xmlns:w10="urn:schemas-microsoft-com:office:word" xmlns:w="http://schemas.openxmlformats.org/wordprocessingml/2006/main" xmlns:w14="http://schemas.microsoft.com/office/word/2010/wordml" xmlns:w15="http://schemas.microsoft.com/office/word/2012/wordml" xmlns:w16cex="http://schemas.microsoft.com/office/word/2018/wordml/cex" xmlns:w16cid="http://schemas.microsoft.com/office/word/2016/wordml/cid" xmlns:w16="http://schemas.microsoft.com/office/word/2018/wordml" xmlns:w16sdtdh="http://schemas.microsoft.com/office/word/2020/wordml/sdtdatahash" xmlns:w16se="http://schemas.microsoft.com/office/word/2015/wordml/symex" xmlns:wpg="http://schemas.microsoft.com/office/word/2010/wordprocessingGroup" xmlns:wpi="http://schemas.microsoft.com/office/word/2010/wordprocessingInk" xmlns:wne="http://schemas.microsoft.com/office/word/2006/wordml" xmlns:wps="http://schemas.microsoft.com/office/word/2010/wordprocessingShape" mc:Ignorable="w14 w15 w16se w16cid w16 w16cex w16sdtdh wp14">
+  <w:p>
+    <w:pPr>
+      <w:pStyle w:val="a5"/>
+    </w:pPr>
+  </w:p>
+</w:ftr>
+</file>
+
 <file path=word/footnotes.xml><?xml version="1.0" encoding="utf-8"?>
-<w:footnotes xmlns:wpc="http://schemas.microsoft.com/office/word/2010/wordprocessingCanvas" xmlns:cx="http://schemas.microsoft.com/office/drawing/2014/chartex" xmlns:mc="http://schemas.openxmlformats.org/markup-compatibility/2006" xmlns:o="urn:schemas-microsoft-com:office:office" xmlns:r="http://schemas.openxmlformats.org/officeDocument/2006/relationships" xmlns:m="http://schemas.openxmlformats.org/officeDocument/2006/math" xmlns:v="urn:schemas-microsoft-com:vml" xmlns:wp14="http://schemas.microsoft.com/office/word/2010/wordprocessingDrawing" xmlns:wp="http://schemas.openxmlformats.org/drawingml/2006/wordprocessingDrawing" xmlns:w10="urn:schemas-microsoft-com:office:word" xmlns:w="http://schemas.openxmlformats.org/wordprocessingml/2006/main" xmlns:w14="http://schemas.microsoft.com/office/word/2010/wordml" xmlns:w15="http://schemas.microsoft.com/office/word/2012/wordml" xmlns:w16se="http://schemas.microsoft.com/office/word/2015/wordml/symex" xmlns:wpg="http://schemas.microsoft.com/office/word/2010/wordprocessingGroup" xmlns:wpi="http://schemas.microsoft.com/office/word/2010/wordprocessingInk" xmlns:wne="http://schemas.microsoft.com/office/word/2006/wordml" xmlns:wps="http://schemas.microsoft.com/office/word/2010/wordprocessingShape" mc:Ignorable="w14 w15 w16se wp14">
+<w:footnotes xmlns:wpc="http://schemas.microsoft.com/office/word/2010/wordprocessingCanvas" xmlns:cx="http://schemas.microsoft.com/office/drawing/2014/chartex" xmlns:cx1="http://schemas.microsoft.com/office/drawing/2015/9/8/chartex" xmlns:cx2="http://schemas.microsoft.com/office/drawing/2015/10/21/chartex" xmlns:cx3="http://schemas.microsoft.com/office/drawing/2016/5/9/chartex" xmlns:cx4="http://schemas.microsoft.com/office/drawing/2016/5/10/chartex" xmlns:cx5="http://schemas.microsoft.com/office/drawing/2016/5/11/chartex" xmlns:cx6="http://schemas.microsoft.com/office/drawing/2016/5/12/chartex" xmlns:cx7="http://schemas.microsoft.com/office/drawing/2016/5/13/chartex" xmlns:cx8="http://schemas.microsoft.com/office/drawing/2016/5/14/chartex" xmlns:mc="http://schemas.openxmlformats.org/markup-compatibility/2006" xmlns:aink="http://schemas.microsoft.com/office/drawing/2016/ink" xmlns:am3d="http://schemas.microsoft.com/office/drawing/2017/model3d" xmlns:o="urn:schemas-microsoft-com:office:office" xmlns:r="http://schemas.openxmlformats.org/officeDocument/2006/relationships" xmlns:m="http://schemas.openxmlformats.org/officeDocument/2006/math" xmlns:v="urn:schemas-microsoft-com:vml" xmlns:wp14="http://schemas.microsoft.com/office/word/2010/wordprocessingDrawing" xmlns:wp="http://schemas.openxmlformats.org/drawingml/2006/wordprocessingDrawing" xmlns:w10="urn:schemas-microsoft-com:office:word" xmlns:w="http://schemas.openxmlformats.org/wordprocessingml/2006/main" xmlns:w14="http://schemas.microsoft.com/office/word/2010/wordml" xmlns:w15="http://schemas.microsoft.com/office/word/2012/wordml" xmlns:w16cex="http://schemas.microsoft.com/office/word/2018/wordml/cex" xmlns:w16cid="http://schemas.microsoft.com/office/word/2016/wordml/cid" xmlns:w16="http://schemas.microsoft.com/office/word/2018/wordml" xmlns:w16sdtdh="http://schemas.microsoft.com/office/word/2020/wordml/sdtdatahash" xmlns:w16se="http://schemas.microsoft.com/office/word/2015/wordml/symex" xmlns:wpg="http://schemas.microsoft.com/office/word/2010/wordprocessingGroup" xmlns:wpi="http://schemas.microsoft.com/office/word/2010/wordprocessingInk" xmlns:wne="http://schemas.microsoft.com/office/word/2006/wordml" xmlns:wps="http://schemas.microsoft.com/office/word/2010/wordprocessingShape" mc:Ignorable="w14 w15 w16se w16cid w16 w16cex w16sdtdh wp14">
   <w:footnote w:type="separator" w:id="-1">
     <w:p>
       <w:pPr>
@@ -4614,7 +4636,17 @@
 </file>
 
 <file path=word/header1.xml><?xml version="1.0" encoding="utf-8"?>
-<w:hdr xmlns:wpc="http://schemas.microsoft.com/office/word/2010/wordprocessingCanvas" xmlns:cx="http://schemas.microsoft.com/office/drawing/2014/chartex" xmlns:mc="http://schemas.openxmlformats.org/markup-compatibility/2006" xmlns:o="urn:schemas-microsoft-com:office:office" xmlns:r="http://schemas.openxmlformats.org/officeDocument/2006/relationships" xmlns:m="http://schemas.openxmlformats.org/officeDocument/2006/math" xmlns:v="urn:schemas-microsoft-com:vml" xmlns:wp14="http://schemas.microsoft.com/office/word/2010/wordprocessingDrawing" xmlns:wp="http://schemas.openxmlformats.org/drawingml/2006/wordprocessingDrawing" xmlns:w10="urn:schemas-microsoft-com:office:word" xmlns:w="http://schemas.openxmlformats.org/wordprocessingml/2006/main" xmlns:w14="http://schemas.microsoft.com/office/word/2010/wordml" xmlns:w15="http://schemas.microsoft.com/office/word/2012/wordml" xmlns:w16se="http://schemas.microsoft.com/office/word/2015/wordml/symex" xmlns:wpg="http://schemas.microsoft.com/office/word/2010/wordprocessingGroup" xmlns:wpi="http://schemas.microsoft.com/office/word/2010/wordprocessingInk" xmlns:wne="http://schemas.microsoft.com/office/word/2006/wordml" xmlns:wps="http://schemas.microsoft.com/office/word/2010/wordprocessingShape" mc:Ignorable="w14 w15 w16se wp14">
+<w:hdr xmlns:wpc="http://schemas.microsoft.com/office/word/2010/wordprocessingCanvas" xmlns:cx="http://schemas.microsoft.com/office/drawing/2014/chartex" xmlns:cx1="http://schemas.microsoft.com/office/drawing/2015/9/8/chartex" xmlns:cx2="http://schemas.microsoft.com/office/drawing/2015/10/21/chartex" xmlns:cx3="http://schemas.microsoft.com/office/drawing/2016/5/9/chartex" xmlns:cx4="http://schemas.microsoft.com/office/drawing/2016/5/10/chartex" xmlns:cx5="http://schemas.microsoft.com/office/drawing/2016/5/11/chartex" xmlns:cx6="http://schemas.microsoft.com/office/drawing/2016/5/12/chartex" xmlns:cx7="http://schemas.microsoft.com/office/drawing/2016/5/13/chartex" xmlns:cx8="http://schemas.microsoft.com/office/drawing/2016/5/14/chartex" xmlns:mc="http://schemas.openxmlformats.org/markup-compatibility/2006" xmlns:aink="http://schemas.microsoft.com/office/drawing/2016/ink" xmlns:am3d="http://schemas.microsoft.com/office/drawing/2017/model3d" xmlns:o="urn:schemas-microsoft-com:office:office" xmlns:r="http://schemas.openxmlformats.org/officeDocument/2006/relationships" xmlns:m="http://schemas.openxmlformats.org/officeDocument/2006/math" xmlns:v="urn:schemas-microsoft-com:vml" xmlns:wp14="http://schemas.microsoft.com/office/word/2010/wordprocessingDrawing" xmlns:wp="http://schemas.openxmlformats.org/drawingml/2006/wordprocessingDrawing" xmlns:w10="urn:schemas-microsoft-com:office:word" xmlns:w="http://schemas.openxmlformats.org/wordprocessingml/2006/main" xmlns:w14="http://schemas.microsoft.com/office/word/2010/wordml" xmlns:w15="http://schemas.microsoft.com/office/word/2012/wordml" xmlns:w16cex="http://schemas.microsoft.com/office/word/2018/wordml/cex" xmlns:w16cid="http://schemas.microsoft.com/office/word/2016/wordml/cid" xmlns:w16="http://schemas.microsoft.com/office/word/2018/wordml" xmlns:w16sdtdh="http://schemas.microsoft.com/office/word/2020/wordml/sdtdatahash" xmlns:w16se="http://schemas.microsoft.com/office/word/2015/wordml/symex" xmlns:wpg="http://schemas.microsoft.com/office/word/2010/wordprocessingGroup" xmlns:wpi="http://schemas.microsoft.com/office/word/2010/wordprocessingInk" xmlns:wne="http://schemas.microsoft.com/office/word/2006/wordml" xmlns:wps="http://schemas.microsoft.com/office/word/2010/wordprocessingShape" mc:Ignorable="w14 w15 w16se w16cid w16 w16cex w16sdtdh wp14">
+  <w:p>
+    <w:pPr>
+      <w:pStyle w:val="a4"/>
+    </w:pPr>
+  </w:p>
+</w:hdr>
+</file>
+
+<file path=word/header2.xml><?xml version="1.0" encoding="utf-8"?>
+<w:hdr xmlns:wpc="http://schemas.microsoft.com/office/word/2010/wordprocessingCanvas" xmlns:cx="http://schemas.microsoft.com/office/drawing/2014/chartex" xmlns:cx1="http://schemas.microsoft.com/office/drawing/2015/9/8/chartex" xmlns:cx2="http://schemas.microsoft.com/office/drawing/2015/10/21/chartex" xmlns:cx3="http://schemas.microsoft.com/office/drawing/2016/5/9/chartex" xmlns:cx4="http://schemas.microsoft.com/office/drawing/2016/5/10/chartex" xmlns:cx5="http://schemas.microsoft.com/office/drawing/2016/5/11/chartex" xmlns:cx6="http://schemas.microsoft.com/office/drawing/2016/5/12/chartex" xmlns:cx7="http://schemas.microsoft.com/office/drawing/2016/5/13/chartex" xmlns:cx8="http://schemas.microsoft.com/office/drawing/2016/5/14/chartex" xmlns:mc="http://schemas.openxmlformats.org/markup-compatibility/2006" xmlns:aink="http://schemas.microsoft.com/office/drawing/2016/ink" xmlns:am3d="http://schemas.microsoft.com/office/drawing/2017/model3d" xmlns:o="urn:schemas-microsoft-com:office:office" xmlns:r="http://schemas.openxmlformats.org/officeDocument/2006/relationships" xmlns:m="http://schemas.openxmlformats.org/officeDocument/2006/math" xmlns:v="urn:schemas-microsoft-com:vml" xmlns:wp14="http://schemas.microsoft.com/office/word/2010/wordprocessingDrawing" xmlns:wp="http://schemas.openxmlformats.org/drawingml/2006/wordprocessingDrawing" xmlns:w10="urn:schemas-microsoft-com:office:word" xmlns:w="http://schemas.openxmlformats.org/wordprocessingml/2006/main" xmlns:w14="http://schemas.microsoft.com/office/word/2010/wordml" xmlns:w15="http://schemas.microsoft.com/office/word/2012/wordml" xmlns:w16cex="http://schemas.microsoft.com/office/word/2018/wordml/cex" xmlns:w16cid="http://schemas.microsoft.com/office/word/2016/wordml/cid" xmlns:w16="http://schemas.microsoft.com/office/word/2018/wordml" xmlns:w16sdtdh="http://schemas.microsoft.com/office/word/2020/wordml/sdtdatahash" xmlns:w16se="http://schemas.microsoft.com/office/word/2015/wordml/symex" xmlns:wpg="http://schemas.microsoft.com/office/word/2010/wordprocessingGroup" xmlns:wpi="http://schemas.microsoft.com/office/word/2010/wordprocessingInk" xmlns:wne="http://schemas.microsoft.com/office/word/2006/wordml" xmlns:wps="http://schemas.microsoft.com/office/word/2010/wordprocessingShape" mc:Ignorable="w14 w15 w16se w16cid w16 w16cex w16sdtdh wp14">
   <w:tbl>
     <w:tblPr>
       <w:tblStyle w:val="a6"/>
@@ -4650,16 +4682,17 @@
           </w:pPr>
           <w:r>
             <w:rPr>
-              <w:rFonts w:ascii="Calibri Light" w:hAnsi="Calibri Light" w:cs="Calibri Light"/>
+              <w:rFonts w:eastAsia="굴림" w:hAnsi="굴림" w:cs="굴림"/>
               <w:noProof/>
+              <w:color w:val="000000"/>
               <w:sz w:val="20"/>
               <w:lang w:eastAsia="ko-KR"/>
             </w:rPr>
             <w:drawing>
-              <wp:inline distT="0" distB="0" distL="0" distR="0" wp14:anchorId="7E0FD8FD" wp14:editId="41045034">
-                <wp:extent cx="1354016" cy="346152"/>
-                <wp:effectExtent l="0" t="0" r="0" b="0"/>
-                <wp:docPr id="1" name="그림 1" descr="C:\Users\mjlee\AppData\Local\Microsoft\Windows\INetCache\Content.Outlook\1I0UPUW9\DtnSM_ci_2017_CP4_dtnsm_logo_eng_2.png"/>
+              <wp:inline distT="0" distB="0" distL="0" distR="0" wp14:anchorId="7F85C494" wp14:editId="49D3602B">
+                <wp:extent cx="1100666" cy="254000"/>
+                <wp:effectExtent l="0" t="0" r="4445" b="0"/>
+                <wp:docPr id="3" name="그림 3"/>
                 <wp:cNvGraphicFramePr>
                   <a:graphicFrameLocks xmlns:a="http://schemas.openxmlformats.org/drawingml/2006/main" noChangeAspect="1"/>
                 </wp:cNvGraphicFramePr>
@@ -4667,20 +4700,19 @@
                   <a:graphicData uri="http://schemas.openxmlformats.org/drawingml/2006/picture">
                     <pic:pic xmlns:pic="http://schemas.openxmlformats.org/drawingml/2006/picture">
                       <pic:nvPicPr>
-                        <pic:cNvPr id="0" name="Picture 3" descr="C:\Users\mjlee\AppData\Local\Microsoft\Windows\INetCache\Content.Outlook\1I0UPUW9\DtnSM_ci_2017_CP4_dtnsm_logo_eng_2.png"/>
+                        <pic:cNvPr id="2" name="그림 2"/>
                         <pic:cNvPicPr>
                           <a:picLocks noChangeAspect="1" noChangeArrowheads="1"/>
                         </pic:cNvPicPr>
                       </pic:nvPicPr>
                       <pic:blipFill>
-                        <a:blip r:embed="rId1" cstate="print">
+                        <a:blip r:embed="rId1">
                           <a:extLst>
                             <a:ext uri="{28A0092B-C50C-407E-A947-70E740481C1C}">
                               <a14:useLocalDpi xmlns:a14="http://schemas.microsoft.com/office/drawing/2010/main" val="0"/>
                             </a:ext>
                           </a:extLst>
                         </a:blip>
-                        <a:srcRect/>
                         <a:stretch>
                           <a:fillRect/>
                         </a:stretch>
@@ -4688,7 +4720,7 @@
                       <pic:spPr bwMode="auto">
                         <a:xfrm>
                           <a:off x="0" y="0"/>
-                          <a:ext cx="1382425" cy="353415"/>
+                          <a:ext cx="1100666" cy="254000"/>
                         </a:xfrm>
                         <a:prstGeom prst="rect">
                           <a:avLst/>
@@ -4744,8 +4776,18 @@
 </w:hdr>
 </file>
 
+<file path=word/header3.xml><?xml version="1.0" encoding="utf-8"?>
+<w:hdr xmlns:wpc="http://schemas.microsoft.com/office/word/2010/wordprocessingCanvas" xmlns:cx="http://schemas.microsoft.com/office/drawing/2014/chartex" xmlns:cx1="http://schemas.microsoft.com/office/drawing/2015/9/8/chartex" xmlns:cx2="http://schemas.microsoft.com/office/drawing/2015/10/21/chartex" xmlns:cx3="http://schemas.microsoft.com/office/drawing/2016/5/9/chartex" xmlns:cx4="http://schemas.microsoft.com/office/drawing/2016/5/10/chartex" xmlns:cx5="http://schemas.microsoft.com/office/drawing/2016/5/11/chartex" xmlns:cx6="http://schemas.microsoft.com/office/drawing/2016/5/12/chartex" xmlns:cx7="http://schemas.microsoft.com/office/drawing/2016/5/13/chartex" xmlns:cx8="http://schemas.microsoft.com/office/drawing/2016/5/14/chartex" xmlns:mc="http://schemas.openxmlformats.org/markup-compatibility/2006" xmlns:aink="http://schemas.microsoft.com/office/drawing/2016/ink" xmlns:am3d="http://schemas.microsoft.com/office/drawing/2017/model3d" xmlns:o="urn:schemas-microsoft-com:office:office" xmlns:r="http://schemas.openxmlformats.org/officeDocument/2006/relationships" xmlns:m="http://schemas.openxmlformats.org/officeDocument/2006/math" xmlns:v="urn:schemas-microsoft-com:vml" xmlns:wp14="http://schemas.microsoft.com/office/word/2010/wordprocessingDrawing" xmlns:wp="http://schemas.openxmlformats.org/drawingml/2006/wordprocessingDrawing" xmlns:w10="urn:schemas-microsoft-com:office:word" xmlns:w="http://schemas.openxmlformats.org/wordprocessingml/2006/main" xmlns:w14="http://schemas.microsoft.com/office/word/2010/wordml" xmlns:w15="http://schemas.microsoft.com/office/word/2012/wordml" xmlns:w16cex="http://schemas.microsoft.com/office/word/2018/wordml/cex" xmlns:w16cid="http://schemas.microsoft.com/office/word/2016/wordml/cid" xmlns:w16="http://schemas.microsoft.com/office/word/2018/wordml" xmlns:w16sdtdh="http://schemas.microsoft.com/office/word/2020/wordml/sdtdatahash" xmlns:w16se="http://schemas.microsoft.com/office/word/2015/wordml/symex" xmlns:wpg="http://schemas.microsoft.com/office/word/2010/wordprocessingGroup" xmlns:wpi="http://schemas.microsoft.com/office/word/2010/wordprocessingInk" xmlns:wne="http://schemas.microsoft.com/office/word/2006/wordml" xmlns:wps="http://schemas.microsoft.com/office/word/2010/wordprocessingShape" mc:Ignorable="w14 w15 w16se w16cid w16 w16cex w16sdtdh wp14">
+  <w:p>
+    <w:pPr>
+      <w:pStyle w:val="a4"/>
+    </w:pPr>
+  </w:p>
+</w:hdr>
+</file>
+
 <file path=word/numbering.xml><?xml version="1.0" encoding="utf-8"?>
-<w:numbering xmlns:wpc="http://schemas.microsoft.com/office/word/2010/wordprocessingCanvas" xmlns:cx="http://schemas.microsoft.com/office/drawing/2014/chartex" xmlns:mc="http://schemas.openxmlformats.org/markup-compatibility/2006" xmlns:o="urn:schemas-microsoft-com:office:office" xmlns:r="http://schemas.openxmlformats.org/officeDocument/2006/relationships" xmlns:m="http://schemas.openxmlformats.org/officeDocument/2006/math" xmlns:v="urn:schemas-microsoft-com:vml" xmlns:wp14="http://schemas.microsoft.com/office/word/2010/wordprocessingDrawing" xmlns:wp="http://schemas.openxmlformats.org/drawingml/2006/wordprocessingDrawing" xmlns:w10="urn:schemas-microsoft-com:office:word" xmlns:w="http://schemas.openxmlformats.org/wordprocessingml/2006/main" xmlns:w14="http://schemas.microsoft.com/office/word/2010/wordml" xmlns:w15="http://schemas.microsoft.com/office/word/2012/wordml" xmlns:w16se="http://schemas.microsoft.com/office/word/2015/wordml/symex" xmlns:wpg="http://schemas.microsoft.com/office/word/2010/wordprocessingGroup" xmlns:wpi="http://schemas.microsoft.com/office/word/2010/wordprocessingInk" xmlns:wne="http://schemas.microsoft.com/office/word/2006/wordml" xmlns:wps="http://schemas.microsoft.com/office/word/2010/wordprocessingShape" mc:Ignorable="w14 w15 w16se wp14">
+<w:numbering xmlns:wpc="http://schemas.microsoft.com/office/word/2010/wordprocessingCanvas" xmlns:cx="http://schemas.microsoft.com/office/drawing/2014/chartex" xmlns:cx1="http://schemas.microsoft.com/office/drawing/2015/9/8/chartex" xmlns:cx2="http://schemas.microsoft.com/office/drawing/2015/10/21/chartex" xmlns:cx3="http://schemas.microsoft.com/office/drawing/2016/5/9/chartex" xmlns:cx4="http://schemas.microsoft.com/office/drawing/2016/5/10/chartex" xmlns:cx5="http://schemas.microsoft.com/office/drawing/2016/5/11/chartex" xmlns:cx6="http://schemas.microsoft.com/office/drawing/2016/5/12/chartex" xmlns:cx7="http://schemas.microsoft.com/office/drawing/2016/5/13/chartex" xmlns:cx8="http://schemas.microsoft.com/office/drawing/2016/5/14/chartex" xmlns:mc="http://schemas.openxmlformats.org/markup-compatibility/2006" xmlns:aink="http://schemas.microsoft.com/office/drawing/2016/ink" xmlns:am3d="http://schemas.microsoft.com/office/drawing/2017/model3d" xmlns:o="urn:schemas-microsoft-com:office:office" xmlns:r="http://schemas.openxmlformats.org/officeDocument/2006/relationships" xmlns:m="http://schemas.openxmlformats.org/officeDocument/2006/math" xmlns:v="urn:schemas-microsoft-com:vml" xmlns:wp14="http://schemas.microsoft.com/office/word/2010/wordprocessingDrawing" xmlns:wp="http://schemas.openxmlformats.org/drawingml/2006/wordprocessingDrawing" xmlns:w10="urn:schemas-microsoft-com:office:word" xmlns:w="http://schemas.openxmlformats.org/wordprocessingml/2006/main" xmlns:w14="http://schemas.microsoft.com/office/word/2010/wordml" xmlns:w15="http://schemas.microsoft.com/office/word/2012/wordml" xmlns:w16cex="http://schemas.microsoft.com/office/word/2018/wordml/cex" xmlns:w16cid="http://schemas.microsoft.com/office/word/2016/wordml/cid" xmlns:w16="http://schemas.microsoft.com/office/word/2018/wordml" xmlns:w16sdtdh="http://schemas.microsoft.com/office/word/2020/wordml/sdtdatahash" xmlns:w16se="http://schemas.microsoft.com/office/word/2015/wordml/symex" xmlns:wpg="http://schemas.microsoft.com/office/word/2010/wordprocessingGroup" xmlns:wpi="http://schemas.microsoft.com/office/word/2010/wordprocessingInk" xmlns:wne="http://schemas.microsoft.com/office/word/2006/wordml" xmlns:wps="http://schemas.microsoft.com/office/word/2010/wordprocessingShape" mc:Ignorable="w14 w15 w16se w16cid w16 w16cex w16sdtdh wp14">
   <w:numPicBullet w:numPicBulletId="0">
     <w:pict>
       <v:shapetype id="_x0000_t75" coordsize="21600,21600" o:spt="75" o:preferrelative="t" path="m@4@5l@4@11@9@11@9@5xe" filled="f" stroked="f">
@@ -4767,7 +4809,7 @@
         <v:path o:extrusionok="f" gradientshapeok="t" o:connecttype="rect"/>
         <o:lock v:ext="edit" aspectratio="t"/>
       </v:shapetype>
-      <v:shape id="_x0000_i1027" type="#_x0000_t75" style="width:16.8pt;height:22.8pt;visibility:visible;mso-wrap-style:square" o:bullet="t">
+      <v:shape id="_x0000_i1032" type="#_x0000_t75" style="width:14.4pt;height:21.6pt;visibility:visible;mso-wrap-style:square" o:bullet="t">
         <v:imagedata r:id="rId1" o:title=""/>
       </v:shape>
     </w:pict>
@@ -7494,7 +7536,7 @@
 </file>
 
 <file path=word/styles.xml><?xml version="1.0" encoding="utf-8"?>
-<w:styles xmlns:mc="http://schemas.openxmlformats.org/markup-compatibility/2006" xmlns:r="http://schemas.openxmlformats.org/officeDocument/2006/relationships" xmlns:w="http://schemas.openxmlformats.org/wordprocessingml/2006/main" xmlns:w14="http://schemas.microsoft.com/office/word/2010/wordml" xmlns:w15="http://schemas.microsoft.com/office/word/2012/wordml" xmlns:w16se="http://schemas.microsoft.com/office/word/2015/wordml/symex" mc:Ignorable="w14 w15 w16se">
+<w:styles xmlns:mc="http://schemas.openxmlformats.org/markup-compatibility/2006" xmlns:r="http://schemas.openxmlformats.org/officeDocument/2006/relationships" xmlns:w="http://schemas.openxmlformats.org/wordprocessingml/2006/main" xmlns:w14="http://schemas.microsoft.com/office/word/2010/wordml" xmlns:w15="http://schemas.microsoft.com/office/word/2012/wordml" xmlns:w16cex="http://schemas.microsoft.com/office/word/2018/wordml/cex" xmlns:w16cid="http://schemas.microsoft.com/office/word/2016/wordml/cid" xmlns:w16="http://schemas.microsoft.com/office/word/2018/wordml" xmlns:w16sdtdh="http://schemas.microsoft.com/office/word/2020/wordml/sdtdatahash" xmlns:w16se="http://schemas.microsoft.com/office/word/2015/wordml/symex" mc:Ignorable="w14 w15 w16se w16cid w16 w16cex w16sdtdh">
   <w:docDefaults>
     <w:rPrDefault>
       <w:rPr>
@@ -7511,7 +7553,7 @@
       </w:pPr>
     </w:pPrDefault>
   </w:docDefaults>
-  <w:latentStyles w:defLockedState="0" w:defUIPriority="99" w:defSemiHidden="0" w:defUnhideWhenUsed="0" w:defQFormat="0" w:count="371">
+  <w:latentStyles w:defLockedState="0" w:defUIPriority="99" w:defSemiHidden="0" w:defUnhideWhenUsed="0" w:defQFormat="0" w:count="376">
     <w:lsdException w:name="Normal" w:uiPriority="0" w:qFormat="1"/>
     <w:lsdException w:name="heading 1" w:uiPriority="9" w:qFormat="1"/>
     <w:lsdException w:name="heading 2" w:semiHidden="1" w:uiPriority="9" w:unhideWhenUsed="1" w:qFormat="1"/>
@@ -7617,7 +7659,6 @@
     <w:lsdException w:name="HTML Sample" w:semiHidden="1" w:unhideWhenUsed="1"/>
     <w:lsdException w:name="HTML Typewriter" w:semiHidden="1" w:unhideWhenUsed="1"/>
     <w:lsdException w:name="HTML Variable" w:semiHidden="1" w:unhideWhenUsed="1"/>
-    <w:lsdException w:name="Normal Table" w:semiHidden="1" w:unhideWhenUsed="1"/>
     <w:lsdException w:name="annotation subject" w:semiHidden="1" w:unhideWhenUsed="1"/>
     <w:lsdException w:name="No List" w:semiHidden="1" w:unhideWhenUsed="1"/>
     <w:lsdException w:name="Outline List 1" w:semiHidden="1" w:unhideWhenUsed="1"/>
@@ -7660,11 +7701,8 @@
     <w:lsdException w:name="Table Contemporary" w:semiHidden="1" w:unhideWhenUsed="1"/>
     <w:lsdException w:name="Table Elegant" w:semiHidden="1" w:unhideWhenUsed="1"/>
     <w:lsdException w:name="Table Professional" w:semiHidden="1" w:unhideWhenUsed="1"/>
-    <w:lsdException w:name="Table Subtle 1" w:semiHidden="1" w:unhideWhenUsed="1"/>
     <w:lsdException w:name="Table Subtle 2" w:semiHidden="1" w:unhideWhenUsed="1"/>
     <w:lsdException w:name="Table Web 1" w:semiHidden="1" w:unhideWhenUsed="1"/>
-    <w:lsdException w:name="Table Web 2" w:semiHidden="1" w:unhideWhenUsed="1"/>
-    <w:lsdException w:name="Table Web 3" w:semiHidden="1" w:unhideWhenUsed="1"/>
     <w:lsdException w:name="Balloon Text" w:semiHidden="1" w:unhideWhenUsed="1"/>
     <w:lsdException w:name="Table Grid" w:uiPriority="39"/>
     <w:lsdException w:name="Table Theme" w:semiHidden="1" w:unhideWhenUsed="1"/>
@@ -7883,6 +7921,11 @@
     <w:lsdException w:name="List Table 5 Dark Accent 6" w:uiPriority="50"/>
     <w:lsdException w:name="List Table 6 Colorful Accent 6" w:uiPriority="51"/>
     <w:lsdException w:name="List Table 7 Colorful Accent 6" w:uiPriority="52"/>
+    <w:lsdException w:name="Mention" w:semiHidden="1" w:unhideWhenUsed="1"/>
+    <w:lsdException w:name="Smart Hyperlink" w:semiHidden="1" w:unhideWhenUsed="1"/>
+    <w:lsdException w:name="Hashtag" w:semiHidden="1" w:unhideWhenUsed="1"/>
+    <w:lsdException w:name="Unresolved Mention" w:semiHidden="1" w:unhideWhenUsed="1"/>
+    <w:lsdException w:name="Smart Link" w:semiHidden="1" w:unhideWhenUsed="1"/>
   </w:latentStyles>
   <w:style w:type="paragraph" w:default="1" w:styleId="a">
     <w:name w:val="Normal"/>

--- a/src/main/resources/com/dtnsm/lms/xdocreport/CV.docx
+++ b/src/main/resources/com/dtnsm/lms/xdocreport/CV.docx
@@ -235,7 +235,29 @@
                 <w:sz w:val="20"/>
                 <w:lang w:eastAsia="ko-KR"/>
               </w:rPr>
-              <w:t>«@before-row#foreach($e in $cv.Educations»</w:t>
+              <w:t>«@</w:t>
+            </w:r>
+            <w:proofErr w:type="spellStart"/>
+            <w:r>
+              <w:rPr>
+                <w:rFonts w:ascii="Calibri" w:hAnsi="Calibri" w:cs="Calibri"/>
+                <w:b/>
+                <w:noProof/>
+                <w:sz w:val="20"/>
+                <w:lang w:eastAsia="ko-KR"/>
+              </w:rPr>
+              <w:t>before-row#foreach</w:t>
+            </w:r>
+            <w:proofErr w:type="spellEnd"/>
+            <w:r>
+              <w:rPr>
+                <w:rFonts w:ascii="Calibri" w:hAnsi="Calibri" w:cs="Calibri"/>
+                <w:b/>
+                <w:noProof/>
+                <w:sz w:val="20"/>
+                <w:lang w:eastAsia="ko-KR"/>
+              </w:rPr>
+              <w:t>($e in $cv.Educations»</w:t>
             </w:r>
             <w:r>
               <w:rPr>
@@ -347,7 +369,27 @@
                 <w:color w:val="0000FF"/>
                 <w:sz w:val="20"/>
               </w:rPr>
-              <w:t>«${e.EndDate}»</w:t>
+              <w:t>«${</w:t>
+            </w:r>
+            <w:proofErr w:type="spellStart"/>
+            <w:r>
+              <w:rPr>
+                <w:rFonts w:ascii="Calibri" w:hAnsi="Calibri" w:cs="Calibri"/>
+                <w:noProof/>
+                <w:color w:val="0000FF"/>
+                <w:sz w:val="20"/>
+              </w:rPr>
+              <w:t>e.EndDate</w:t>
+            </w:r>
+            <w:proofErr w:type="spellEnd"/>
+            <w:r>
+              <w:rPr>
+                <w:rFonts w:ascii="Calibri" w:hAnsi="Calibri" w:cs="Calibri"/>
+                <w:noProof/>
+                <w:color w:val="0000FF"/>
+                <w:sz w:val="20"/>
+              </w:rPr>
+              <w:t>}»</w:t>
             </w:r>
             <w:r>
               <w:rPr>
@@ -731,7 +773,31 @@
                 <w:sz w:val="20"/>
                 <w:lang w:eastAsia="ko-KR"/>
               </w:rPr>
-              <w:t>«@after-row#end»</w:t>
+              <w:t>«@</w:t>
+            </w:r>
+            <w:proofErr w:type="spellStart"/>
+            <w:r>
+              <w:rPr>
+                <w:rFonts w:ascii="Calibri" w:hAnsi="Calibri" w:cs="Calibri"/>
+                <w:i/>
+                <w:noProof/>
+                <w:color w:val="0000FF"/>
+                <w:sz w:val="20"/>
+                <w:lang w:eastAsia="ko-KR"/>
+              </w:rPr>
+              <w:t>after-row#end</w:t>
+            </w:r>
+            <w:proofErr w:type="spellEnd"/>
+            <w:r>
+              <w:rPr>
+                <w:rFonts w:ascii="Calibri" w:hAnsi="Calibri" w:cs="Calibri"/>
+                <w:i/>
+                <w:noProof/>
+                <w:color w:val="0000FF"/>
+                <w:sz w:val="20"/>
+                <w:lang w:eastAsia="ko-KR"/>
+              </w:rPr>
+              <w:t>»</w:t>
             </w:r>
             <w:r>
               <w:rPr>
@@ -924,7 +990,31 @@
                 <w:sz w:val="20"/>
                 <w:lang w:eastAsia="ko-KR"/>
               </w:rPr>
-              <w:t>«${e.NameOfSupervisor}»</w:t>
+              <w:t>«${</w:t>
+            </w:r>
+            <w:proofErr w:type="spellStart"/>
+            <w:r>
+              <w:rPr>
+                <w:rFonts w:ascii="Calibri" w:hAnsi="Calibri" w:cs="Calibri"/>
+                <w:i/>
+                <w:noProof/>
+                <w:color w:val="0000FF"/>
+                <w:sz w:val="20"/>
+                <w:lang w:eastAsia="ko-KR"/>
+              </w:rPr>
+              <w:t>e.NameOfSupervisor</w:t>
+            </w:r>
+            <w:proofErr w:type="spellEnd"/>
+            <w:r>
+              <w:rPr>
+                <w:rFonts w:ascii="Calibri" w:hAnsi="Calibri" w:cs="Calibri"/>
+                <w:i/>
+                <w:noProof/>
+                <w:color w:val="0000FF"/>
+                <w:sz w:val="20"/>
+                <w:lang w:eastAsia="ko-KR"/>
+              </w:rPr>
+              <w:t>}»</w:t>
             </w:r>
             <w:r>
               <w:rPr>
@@ -1057,7 +1147,29 @@
                 <w:sz w:val="20"/>
                 <w:lang w:eastAsia="ko-KR"/>
               </w:rPr>
-              <w:t>«@before-row#foreach($h in $cv.CareerHist»</w:t>
+              <w:t>«@</w:t>
+            </w:r>
+            <w:proofErr w:type="spellStart"/>
+            <w:r>
+              <w:rPr>
+                <w:rFonts w:ascii="Calibri" w:hAnsi="Calibri" w:cs="Calibri"/>
+                <w:b/>
+                <w:noProof/>
+                <w:sz w:val="20"/>
+                <w:lang w:eastAsia="ko-KR"/>
+              </w:rPr>
+              <w:t>before-row#foreach</w:t>
+            </w:r>
+            <w:proofErr w:type="spellEnd"/>
+            <w:r>
+              <w:rPr>
+                <w:rFonts w:ascii="Calibri" w:hAnsi="Calibri" w:cs="Calibri"/>
+                <w:b/>
+                <w:noProof/>
+                <w:sz w:val="20"/>
+                <w:lang w:eastAsia="ko-KR"/>
+              </w:rPr>
+              <w:t>($h in $cv.CareerHist»</w:t>
             </w:r>
             <w:r>
               <w:rPr>
@@ -1459,7 +1571,29 @@
                 <w:sz w:val="20"/>
                 <w:lang w:eastAsia="ko-KR"/>
               </w:rPr>
-              <w:t>«@after-row#end»</w:t>
+              <w:t>«@</w:t>
+            </w:r>
+            <w:proofErr w:type="spellStart"/>
+            <w:r>
+              <w:rPr>
+                <w:rFonts w:ascii="Calibri" w:hAnsi="Calibri" w:cs="Calibri"/>
+                <w:b/>
+                <w:noProof/>
+                <w:sz w:val="20"/>
+                <w:lang w:eastAsia="ko-KR"/>
+              </w:rPr>
+              <w:t>after-row#end</w:t>
+            </w:r>
+            <w:proofErr w:type="spellEnd"/>
+            <w:r>
+              <w:rPr>
+                <w:rFonts w:ascii="Calibri" w:hAnsi="Calibri" w:cs="Calibri"/>
+                <w:b/>
+                <w:noProof/>
+                <w:sz w:val="20"/>
+                <w:lang w:eastAsia="ko-KR"/>
+              </w:rPr>
+              <w:t>»</w:t>
             </w:r>
             <w:r>
               <w:rPr>
@@ -1644,7 +1778,17 @@
                 <w:color w:val="0000FF"/>
                 <w:sz w:val="20"/>
               </w:rPr>
-              <w:t>Name of License</w:t>
+              <w:t xml:space="preserve">Name of </w:t>
+            </w:r>
+            <w:proofErr w:type="spellStart"/>
+            <w:r>
+              <w:rPr>
+                <w:rFonts w:ascii="Calibri" w:hAnsi="Calibri" w:cs="Calibri"/>
+                <w:b/>
+                <w:color w:val="0000FF"/>
+                <w:sz w:val="20"/>
+              </w:rPr>
+              <w:t>License</w:t>
             </w:r>
             <w:r>
               <w:rPr>
@@ -1681,7 +1825,18 @@
                 <w:color w:val="0000FF"/>
                 <w:sz w:val="20"/>
               </w:rPr>
-              <w:t>«#foreach($li in $cv.Licenses)»</w:t>
+              <w:t>«#foreach</w:t>
+            </w:r>
+            <w:proofErr w:type="spellEnd"/>
+            <w:r>
+              <w:rPr>
+                <w:rFonts w:ascii="Calibri" w:hAnsi="Calibri" w:cs="Calibri"/>
+                <w:b/>
+                <w:noProof/>
+                <w:color w:val="0000FF"/>
+                <w:sz w:val="20"/>
+              </w:rPr>
+              <w:t>($li in $cv.Licenses)»</w:t>
             </w:r>
             <w:r>
               <w:rPr>
@@ -2734,7 +2889,29 @@
                       <w:sz w:val="20"/>
                       <w:lang w:eastAsia="ko-KR"/>
                     </w:rPr>
-                    <w:t>«${lng.Level}»</w:t>
+                    <w:t>«${</w:t>
+                  </w:r>
+                  <w:proofErr w:type="spellStart"/>
+                  <w:r>
+                    <w:rPr>
+                      <w:rFonts w:ascii="Calibri" w:hAnsi="Calibri" w:cs="Calibri"/>
+                      <w:noProof/>
+                      <w:color w:val="0000FF"/>
+                      <w:sz w:val="20"/>
+                      <w:lang w:eastAsia="ko-KR"/>
+                    </w:rPr>
+                    <w:t>lng.Level</w:t>
+                  </w:r>
+                  <w:proofErr w:type="spellEnd"/>
+                  <w:r>
+                    <w:rPr>
+                      <w:rFonts w:ascii="Calibri" w:hAnsi="Calibri" w:cs="Calibri"/>
+                      <w:noProof/>
+                      <w:color w:val="0000FF"/>
+                      <w:sz w:val="20"/>
+                      <w:lang w:eastAsia="ko-KR"/>
+                    </w:rPr>
+                    <w:t>}»</w:t>
                   </w:r>
                   <w:r>
                     <w:rPr>
@@ -3266,7 +3443,29 @@
                       <w:sz w:val="20"/>
                       <w:lang w:eastAsia="ko-KR"/>
                     </w:rPr>
-                    <w:t>«${com.Level}»</w:t>
+                    <w:t>«${</w:t>
+                  </w:r>
+                  <w:proofErr w:type="spellStart"/>
+                  <w:r>
+                    <w:rPr>
+                      <w:rFonts w:ascii="Calibri" w:hAnsi="Calibri" w:cs="Calibri"/>
+                      <w:noProof/>
+                      <w:color w:val="0000FF"/>
+                      <w:sz w:val="20"/>
+                      <w:lang w:eastAsia="ko-KR"/>
+                    </w:rPr>
+                    <w:t>com.Level</w:t>
+                  </w:r>
+                  <w:proofErr w:type="spellEnd"/>
+                  <w:r>
+                    <w:rPr>
+                      <w:rFonts w:ascii="Calibri" w:hAnsi="Calibri" w:cs="Calibri"/>
+                      <w:noProof/>
+                      <w:color w:val="0000FF"/>
+                      <w:sz w:val="20"/>
+                      <w:lang w:eastAsia="ko-KR"/>
+                    </w:rPr>
+                    <w:t>}»</w:t>
                   </w:r>
                   <w:r>
                     <w:rPr>
@@ -4682,17 +4881,13 @@
           </w:pPr>
           <w:r>
             <w:rPr>
-              <w:rFonts w:eastAsia="굴림" w:hAnsi="굴림" w:cs="굴림"/>
               <w:noProof/>
-              <w:color w:val="000000"/>
-              <w:sz w:val="20"/>
-              <w:lang w:eastAsia="ko-KR"/>
             </w:rPr>
             <w:drawing>
-              <wp:inline distT="0" distB="0" distL="0" distR="0" wp14:anchorId="7F85C494" wp14:editId="49D3602B">
-                <wp:extent cx="1100666" cy="254000"/>
-                <wp:effectExtent l="0" t="0" r="4445" b="0"/>
-                <wp:docPr id="3" name="그림 3"/>
+              <wp:inline distT="0" distB="0" distL="0" distR="0" wp14:anchorId="4E226730" wp14:editId="17569D29">
+                <wp:extent cx="1217083" cy="219075"/>
+                <wp:effectExtent l="0" t="0" r="2540" b="0"/>
+                <wp:docPr id="1" name="그림 1" descr="텍스트, 클립아트이(가) 표시된 사진&#10;&#10;자동 생성된 설명"/>
                 <wp:cNvGraphicFramePr>
                   <a:graphicFrameLocks xmlns:a="http://schemas.openxmlformats.org/drawingml/2006/main" noChangeAspect="1"/>
                 </wp:cNvGraphicFramePr>
@@ -4700,19 +4895,20 @@
                   <a:graphicData uri="http://schemas.openxmlformats.org/drawingml/2006/picture">
                     <pic:pic xmlns:pic="http://schemas.openxmlformats.org/drawingml/2006/picture">
                       <pic:nvPicPr>
-                        <pic:cNvPr id="2" name="그림 2"/>
+                        <pic:cNvPr id="2" name="그림 2" descr="텍스트, 클립아트이(가) 표시된 사진&#10;&#10;자동 생성된 설명"/>
                         <pic:cNvPicPr>
                           <a:picLocks noChangeAspect="1" noChangeArrowheads="1"/>
                         </pic:cNvPicPr>
                       </pic:nvPicPr>
                       <pic:blipFill>
-                        <a:blip r:embed="rId1">
+                        <a:blip r:embed="rId1" cstate="print">
                           <a:extLst>
                             <a:ext uri="{28A0092B-C50C-407E-A947-70E740481C1C}">
                               <a14:useLocalDpi xmlns:a14="http://schemas.microsoft.com/office/drawing/2010/main" val="0"/>
                             </a:ext>
                           </a:extLst>
                         </a:blip>
+                        <a:srcRect/>
                         <a:stretch>
                           <a:fillRect/>
                         </a:stretch>
@@ -4720,7 +4916,7 @@
                       <pic:spPr bwMode="auto">
                         <a:xfrm>
                           <a:off x="0" y="0"/>
-                          <a:ext cx="1100666" cy="254000"/>
+                          <a:ext cx="1275132" cy="229524"/>
                         </a:xfrm>
                         <a:prstGeom prst="rect">
                           <a:avLst/>
@@ -4809,7 +5005,7 @@
         <v:path o:extrusionok="f" gradientshapeok="t" o:connecttype="rect"/>
         <o:lock v:ext="edit" aspectratio="t"/>
       </v:shapetype>
-      <v:shape id="_x0000_i1032" type="#_x0000_t75" style="width:14.4pt;height:21.6pt;visibility:visible;mso-wrap-style:square" o:bullet="t">
+      <v:shape id="_x0000_i1036" type="#_x0000_t75" style="width:14.25pt;height:21.75pt;visibility:visible;mso-wrap-style:square" o:bullet="t">
         <v:imagedata r:id="rId1" o:title=""/>
       </v:shape>
     </w:pict>
@@ -7659,6 +7855,7 @@
     <w:lsdException w:name="HTML Sample" w:semiHidden="1" w:unhideWhenUsed="1"/>
     <w:lsdException w:name="HTML Typewriter" w:semiHidden="1" w:unhideWhenUsed="1"/>
     <w:lsdException w:name="HTML Variable" w:semiHidden="1" w:unhideWhenUsed="1"/>
+    <w:lsdException w:name="Normal Table" w:semiHidden="1" w:unhideWhenUsed="1"/>
     <w:lsdException w:name="annotation subject" w:semiHidden="1" w:unhideWhenUsed="1"/>
     <w:lsdException w:name="No List" w:semiHidden="1" w:unhideWhenUsed="1"/>
     <w:lsdException w:name="Outline List 1" w:semiHidden="1" w:unhideWhenUsed="1"/>
@@ -7701,8 +7898,11 @@
     <w:lsdException w:name="Table Contemporary" w:semiHidden="1" w:unhideWhenUsed="1"/>
     <w:lsdException w:name="Table Elegant" w:semiHidden="1" w:unhideWhenUsed="1"/>
     <w:lsdException w:name="Table Professional" w:semiHidden="1" w:unhideWhenUsed="1"/>
+    <w:lsdException w:name="Table Subtle 1" w:semiHidden="1" w:unhideWhenUsed="1"/>
     <w:lsdException w:name="Table Subtle 2" w:semiHidden="1" w:unhideWhenUsed="1"/>
     <w:lsdException w:name="Table Web 1" w:semiHidden="1" w:unhideWhenUsed="1"/>
+    <w:lsdException w:name="Table Web 2" w:semiHidden="1" w:unhideWhenUsed="1"/>
+    <w:lsdException w:name="Table Web 3" w:semiHidden="1" w:unhideWhenUsed="1"/>
     <w:lsdException w:name="Balloon Text" w:semiHidden="1" w:unhideWhenUsed="1"/>
     <w:lsdException w:name="Table Grid" w:uiPriority="39"/>
     <w:lsdException w:name="Table Theme" w:semiHidden="1" w:unhideWhenUsed="1"/>
